--- a/Plan for powerpoint.docx
+++ b/Plan for powerpoint.docx
@@ -55,6 +55,9 @@
       <w:r>
         <w:t>61: Fort Sumter</w:t>
       </w:r>
+      <w:r>
+        <w:t>*</w:t>
+      </w:r>
     </w:p>
     <w:p>
       <w:r>
@@ -65,11 +68,17 @@
         <w:t>Mannases</w:t>
       </w:r>
       <w:proofErr w:type="spellEnd"/>
+      <w:r>
+        <w:t>*</w:t>
+      </w:r>
     </w:p>
     <w:p>
       <w:r>
         <w:t>Fort Washington</w:t>
       </w:r>
+      <w:r>
+        <w:t>*</w:t>
+      </w:r>
     </w:p>
     <w:p>
       <w:r>
@@ -80,6 +89,9 @@
       <w:r>
         <w:t>Lexington</w:t>
       </w:r>
+      <w:r>
+        <w:t>*</w:t>
+      </w:r>
     </w:p>
     <w:p/>
     <w:p>
@@ -114,6 +126,9 @@
         <w:t>doneldson</w:t>
       </w:r>
       <w:proofErr w:type="spellEnd"/>
+      <w:r>
+        <w:t>*</w:t>
+      </w:r>
     </w:p>
     <w:p>
       <w:r>
@@ -124,6 +139,9 @@
       <w:r>
         <w:t>Shiloh</w:t>
       </w:r>
+      <w:r>
+        <w:t>*</w:t>
+      </w:r>
     </w:p>
     <w:p>
       <w:r>
@@ -144,20 +162,30 @@
         <w:t>bull run</w:t>
       </w:r>
       <w:proofErr w:type="gramEnd"/>
+      <w:r>
+        <w:t>*</w:t>
+      </w:r>
     </w:p>
     <w:p>
       <w:r>
         <w:t>Antietam</w:t>
       </w:r>
+      <w:r>
+        <w:t>*</w:t>
+      </w:r>
     </w:p>
     <w:p>
       <w:proofErr w:type="spellStart"/>
-      <w:proofErr w:type="gramStart"/>
-      <w:r>
-        <w:t>fredricksburg</w:t>
+      <w:r>
+        <w:t>F</w:t>
+      </w:r>
+      <w:r>
+        <w:t>redricksburg</w:t>
       </w:r>
       <w:proofErr w:type="spellEnd"/>
-      <w:proofErr w:type="gramEnd"/>
+      <w:r>
+        <w:t>*</w:t>
+      </w:r>
     </w:p>
     <w:p/>
     <w:p>
@@ -169,16 +197,25 @@
       <w:r>
         <w:t>Emancipation proclamation</w:t>
       </w:r>
+      <w:r>
+        <w:t>*</w:t>
+      </w:r>
     </w:p>
     <w:p>
       <w:r>
         <w:t>Chancellorsville</w:t>
       </w:r>
+      <w:r>
+        <w:t>*</w:t>
+      </w:r>
     </w:p>
     <w:p>
       <w:r>
         <w:t>Siege starts on Vicksburg May18</w:t>
       </w:r>
+      <w:r>
+        <w:t>*</w:t>
+      </w:r>
     </w:p>
     <w:p>
       <w:r>
@@ -193,6 +230,9 @@
     <w:p>
       <w:r>
         <w:t>Gettysburg</w:t>
+      </w:r>
+      <w:r>
+        <w:t>*</w:t>
       </w:r>
     </w:p>
     <w:p>
@@ -205,6 +245,12 @@
         </w:rPr>
         <w:t>th</w:t>
       </w:r>
+      <w:r>
+        <w:rPr>
+          <w:vertAlign w:val="superscript"/>
+        </w:rPr>
+        <w:t>*</w:t>
+      </w:r>
     </w:p>
     <w:p>
       <w:r>
@@ -222,6 +268,9 @@
       <w:r>
         <w:t>Chickamauga</w:t>
       </w:r>
+      <w:r>
+        <w:t>*</w:t>
+      </w:r>
     </w:p>
     <w:p>
       <w:r>
@@ -244,6 +293,9 @@
     <w:p>
       <w:r>
         <w:t>Charleston: submarine attack</w:t>
+      </w:r>
+      <w:r>
+        <w:t>*</w:t>
       </w:r>
     </w:p>
     <w:p>
@@ -271,6 +323,9 @@
       <w:r>
         <w:t>Fort pillow</w:t>
       </w:r>
+      <w:r>
+        <w:t>*</w:t>
+      </w:r>
     </w:p>
     <w:p>
       <w:r>
@@ -291,6 +346,9 @@
       <w:r>
         <w:t>Petersburg</w:t>
       </w:r>
+      <w:r>
+        <w:t>*</w:t>
+      </w:r>
     </w:p>
     <w:p>
       <w:proofErr w:type="spellStart"/>
@@ -326,6 +384,11 @@
       <w:r>
         <w:t>Nashville</w:t>
       </w:r>
+      <w:r>
+        <w:t>*</w:t>
+      </w:r>
+      <w:bookmarkStart w:id="0" w:name="_GoBack"/>
+      <w:bookmarkEnd w:id="0"/>
     </w:p>
     <w:p/>
     <w:p>
@@ -400,8 +463,6 @@
       <w:r>
         <w:t xml:space="preserve"> ranch </w:t>
       </w:r>
-      <w:bookmarkStart w:id="0" w:name="_GoBack"/>
-      <w:bookmarkEnd w:id="0"/>
     </w:p>
     <w:p/>
     <w:p/>

--- a/Plan for powerpoint.docx
+++ b/Plan for powerpoint.docx
@@ -61,13 +61,8 @@
     </w:p>
     <w:p>
       <w:r>
-        <w:t xml:space="preserve">Bull run/ first </w:t>
-      </w:r>
-      <w:proofErr w:type="spellStart"/>
-      <w:r>
-        <w:t>Mannases</w:t>
-      </w:r>
-      <w:proofErr w:type="spellEnd"/>
+        <w:t>Bull run/ first Mannases</w:t>
+      </w:r>
       <w:r>
         <w:t>*</w:t>
       </w:r>
@@ -101,31 +96,13 @@
     </w:p>
     <w:p>
       <w:r>
-        <w:t xml:space="preserve">Battle of </w:t>
-      </w:r>
-      <w:proofErr w:type="spellStart"/>
-      <w:r>
-        <w:t>Ronake</w:t>
-      </w:r>
-      <w:proofErr w:type="spellEnd"/>
-      <w:r>
-        <w:t xml:space="preserve"> </w:t>
-      </w:r>
-      <w:proofErr w:type="gramStart"/>
-      <w:r>
-        <w:t>island</w:t>
-      </w:r>
-      <w:proofErr w:type="gramEnd"/>
-    </w:p>
-    <w:p>
-      <w:r>
-        <w:t xml:space="preserve">Fort </w:t>
-      </w:r>
-      <w:proofErr w:type="spellStart"/>
-      <w:r>
-        <w:t>doneldson</w:t>
-      </w:r>
-      <w:proofErr w:type="spellEnd"/>
+        <w:t>Battle of Ronake island</w:t>
+      </w:r>
+    </w:p>
+    <w:p>
+      <w:r>
+        <w:t>Fort doneldson</w:t>
+      </w:r>
       <w:r>
         <w:t>*</w:t>
       </w:r>
@@ -155,13 +132,8 @@
     </w:p>
     <w:p>
       <w:r>
-        <w:t xml:space="preserve">Second </w:t>
-      </w:r>
-      <w:proofErr w:type="gramStart"/>
-      <w:r>
-        <w:t>bull run</w:t>
-      </w:r>
-      <w:proofErr w:type="gramEnd"/>
+        <w:t>Second bull run</w:t>
+      </w:r>
       <w:r>
         <w:t>*</w:t>
       </w:r>
@@ -175,14 +147,12 @@
       </w:r>
     </w:p>
     <w:p>
-      <w:proofErr w:type="spellStart"/>
       <w:r>
         <w:t>F</w:t>
       </w:r>
       <w:r>
         <w:t>redricksburg</w:t>
       </w:r>
-      <w:proofErr w:type="spellEnd"/>
       <w:r>
         <w:t>*</w:t>
       </w:r>
@@ -219,13 +189,8 @@
     </w:p>
     <w:p>
       <w:r>
-        <w:t xml:space="preserve">Second </w:t>
-      </w:r>
-      <w:proofErr w:type="spellStart"/>
-      <w:r>
-        <w:t>Wichster</w:t>
-      </w:r>
-      <w:proofErr w:type="spellEnd"/>
+        <w:t>Second Wichster</w:t>
+      </w:r>
     </w:p>
     <w:p>
       <w:r>
@@ -258,11 +223,9 @@
       </w:r>
     </w:p>
     <w:p>
-      <w:proofErr w:type="spellStart"/>
       <w:r>
         <w:t>Chatanooga</w:t>
       </w:r>
-      <w:proofErr w:type="spellEnd"/>
     </w:p>
     <w:p>
       <w:r>
@@ -284,11 +247,9 @@
       </w:r>
     </w:p>
     <w:p>
-      <w:proofErr w:type="gramStart"/>
       <w:r>
         <w:t>meridian</w:t>
       </w:r>
-      <w:proofErr w:type="gramEnd"/>
     </w:p>
     <w:p>
       <w:r>
@@ -300,23 +261,13 @@
     </w:p>
     <w:p>
       <w:r>
-        <w:t xml:space="preserve">Grant appointed general of </w:t>
-      </w:r>
-      <w:proofErr w:type="spellStart"/>
-      <w:r>
-        <w:t>potamic</w:t>
-      </w:r>
-      <w:proofErr w:type="spellEnd"/>
-    </w:p>
-    <w:p>
-      <w:proofErr w:type="spellStart"/>
+        <w:t>Grant appointed general of potamic</w:t>
+      </w:r>
+    </w:p>
+    <w:p>
       <w:r>
         <w:lastRenderedPageBreak/>
-        <w:t>Pleaseant</w:t>
-      </w:r>
-      <w:proofErr w:type="spellEnd"/>
-      <w:r>
-        <w:t xml:space="preserve"> hill</w:t>
+        <w:t>Pleaseant hill</w:t>
       </w:r>
     </w:p>
     <w:p>
@@ -351,13 +302,8 @@
       </w:r>
     </w:p>
     <w:p>
-      <w:proofErr w:type="spellStart"/>
-      <w:r>
-        <w:t>Brices</w:t>
-      </w:r>
-      <w:proofErr w:type="spellEnd"/>
-      <w:r>
-        <w:t xml:space="preserve"> cross</w:t>
+      <w:r>
+        <w:t>Brices cross</w:t>
       </w:r>
     </w:p>
     <w:p>
@@ -383,86 +329,70 @@
     <w:p>
       <w:r>
         <w:t>Nashville</w:t>
+      </w:r>
+      <w:r>
+        <w:t>*</w:t>
+      </w:r>
+    </w:p>
+    <w:p/>
+    <w:p>
+      <w:r>
+        <w:t>65:</w:t>
+      </w:r>
+    </w:p>
+    <w:p>
+      <w:r>
+        <w:t>assault of fort fisher</w:t>
+      </w:r>
+    </w:p>
+    <w:p>
+      <w:r>
+        <w:t>Columbia south Carolina</w:t>
+      </w:r>
+    </w:p>
+    <w:p>
+      <w:r>
+        <w:t>Petersburg</w:t>
+      </w:r>
+      <w:r>
+        <w:t>*</w:t>
+      </w:r>
+    </w:p>
+    <w:p>
+      <w:r>
+        <w:t>Battle of five forks</w:t>
+      </w:r>
+    </w:p>
+    <w:p>
+      <w:r>
+        <w:t>Richmond</w:t>
+      </w:r>
+      <w:r>
+        <w:t>*</w:t>
+      </w:r>
+    </w:p>
+    <w:p>
+      <w:r>
+        <w:t>Lincoln assassinated</w:t>
+      </w:r>
+      <w:r>
+        <w:t>*</w:t>
+      </w:r>
+    </w:p>
+    <w:p>
+      <w:r>
+        <w:t>Jefferson davis captured</w:t>
+      </w:r>
+    </w:p>
+    <w:p>
+      <w:r>
+        <w:t xml:space="preserve">Palmito ranch </w:t>
       </w:r>
       <w:r>
         <w:t>*</w:t>
       </w:r>
       <w:bookmarkStart w:id="0" w:name="_GoBack"/>
       <w:bookmarkEnd w:id="0"/>
-    </w:p>
-    <w:p/>
-    <w:p>
-      <w:r>
-        <w:t>65:</w:t>
-      </w:r>
-    </w:p>
-    <w:p>
-      <w:proofErr w:type="gramStart"/>
-      <w:r>
-        <w:t>assault</w:t>
-      </w:r>
-      <w:proofErr w:type="gramEnd"/>
-      <w:r>
-        <w:t xml:space="preserve"> of fort fisher</w:t>
-      </w:r>
-    </w:p>
-    <w:p>
-      <w:r>
-        <w:t xml:space="preserve">Columbia </w:t>
-      </w:r>
-      <w:proofErr w:type="gramStart"/>
-      <w:r>
-        <w:t>south</w:t>
-      </w:r>
-      <w:proofErr w:type="gramEnd"/>
-      <w:r>
-        <w:t xml:space="preserve"> Carolina</w:t>
-      </w:r>
-    </w:p>
-    <w:p>
-      <w:r>
-        <w:t>Petersburg</w:t>
-      </w:r>
-    </w:p>
-    <w:p>
-      <w:r>
-        <w:t>Battle of five forks</w:t>
-      </w:r>
-    </w:p>
-    <w:p>
-      <w:r>
-        <w:t>Fall of Petersburg and Richmond</w:t>
-      </w:r>
-    </w:p>
-    <w:p>
-      <w:r>
-        <w:t>Lincoln assassinated</w:t>
-      </w:r>
-    </w:p>
-    <w:p>
-      <w:r>
-        <w:t xml:space="preserve">Jefferson </w:t>
-      </w:r>
-      <w:proofErr w:type="spellStart"/>
-      <w:proofErr w:type="gramStart"/>
-      <w:r>
-        <w:t>davis</w:t>
-      </w:r>
-      <w:proofErr w:type="spellEnd"/>
-      <w:proofErr w:type="gramEnd"/>
-      <w:r>
-        <w:t xml:space="preserve"> captured</w:t>
-      </w:r>
-    </w:p>
-    <w:p>
-      <w:proofErr w:type="spellStart"/>
-      <w:r>
-        <w:t>Palmito</w:t>
-      </w:r>
-      <w:proofErr w:type="spellEnd"/>
-      <w:r>
-        <w:t xml:space="preserve"> ranch </w:t>
-      </w:r>
     </w:p>
     <w:p/>
     <w:p/>
